--- a/User Guide.docx
+++ b/User Guide.docx
@@ -21,6 +21,8 @@
         </w:rPr>
         <w:t>User Guide</w:t>
       </w:r>
+      <w:bookmarkStart w:id="0" w:name="_GoBack"/>
+      <w:bookmarkEnd w:id="0"/>
     </w:p>
     <w:p>
       <w:pPr>
@@ -33,9 +35,6 @@
     <w:p>
       <w:pPr>
         <w:ind w:firstLine="360"/>
-        <w:rPr>
-          <w:rFonts w:hint="eastAsia"/>
-        </w:rPr>
       </w:pPr>
     </w:p>
     <w:p>
@@ -88,6 +87,168 @@
         <w:rPr>
           <w:rFonts w:hint="eastAsia"/>
         </w:rPr>
+        <w:t>UI vs S</w:t>
+      </w:r>
+      <w:r>
+        <w:t>cript</w:t>
+      </w:r>
+    </w:p>
+    <w:p>
+      <w:r>
+        <w:t xml:space="preserve">GUI or </w:t>
+      </w:r>
+      <w:proofErr w:type="spellStart"/>
+      <w:r>
+        <w:t>matlab</w:t>
+      </w:r>
+      <w:proofErr w:type="spellEnd"/>
+      <w:r>
+        <w:t xml:space="preserve"> script can be used to interact with the package. To start the GUI, open the program ‘</w:t>
+      </w:r>
+      <w:proofErr w:type="spellStart"/>
+      <w:r>
+        <w:t>main.m</w:t>
+      </w:r>
+      <w:proofErr w:type="spellEnd"/>
+      <w:r>
+        <w:t xml:space="preserve">’ and the UI will pop up. To work with the script, please check out </w:t>
+      </w:r>
+      <w:proofErr w:type="spellStart"/>
+      <w:r>
+        <w:t>sample_script</w:t>
+      </w:r>
+      <w:proofErr w:type="spellEnd"/>
+      <w:r>
+        <w:t>_*.m first. A detail description of class is available at the end of this file. Use of script is strongly encouraged if you want to process a batch of files and speed things up by parallel computing.</w:t>
+      </w:r>
+    </w:p>
+    <w:p>
+      <w:pPr>
+        <w:pStyle w:val="Subtitle"/>
+      </w:pPr>
+      <w:r>
+        <w:t>Sample Images</w:t>
+      </w:r>
+    </w:p>
+    <w:p>
+      <w:r>
+        <w:t>T</w:t>
+      </w:r>
+      <w:r>
+        <w:rPr>
+          <w:rFonts w:hint="eastAsia"/>
+        </w:rPr>
+        <w:t xml:space="preserve">here </w:t>
+      </w:r>
+      <w:r>
+        <w:t>are several different types of sample images</w:t>
+      </w:r>
+    </w:p>
+    <w:p>
+      <w:pPr>
+        <w:pStyle w:val="ListParagraph"/>
+        <w:numPr>
+          <w:ilvl w:val="0"/>
+          <w:numId w:val="2"/>
+        </w:numPr>
+        <w:ind w:firstLineChars="0"/>
+      </w:pPr>
+      <w:proofErr w:type="spellStart"/>
+      <w:r>
+        <w:t>sample_image.dv</w:t>
+      </w:r>
+      <w:proofErr w:type="spellEnd"/>
+      <w:r>
+        <w:t xml:space="preserve"> </w:t>
+      </w:r>
+      <w:r>
+        <w:rPr>
+          <w:rFonts w:hint="eastAsia"/>
+        </w:rPr>
+        <w:t>----</w:t>
+      </w:r>
+      <w:r>
+        <w:t xml:space="preserve"> fission yeast nuclei labeled with cut11-gfp</w:t>
+      </w:r>
+    </w:p>
+    <w:p>
+      <w:pPr>
+        <w:pStyle w:val="ListParagraph"/>
+        <w:numPr>
+          <w:ilvl w:val="0"/>
+          <w:numId w:val="2"/>
+        </w:numPr>
+        <w:ind w:firstLineChars="0"/>
+      </w:pPr>
+      <w:proofErr w:type="spellStart"/>
+      <w:r>
+        <w:t>sample_image_er.dv</w:t>
+      </w:r>
+      <w:proofErr w:type="spellEnd"/>
+      <w:r>
+        <w:t xml:space="preserve"> ---- fission yeast, </w:t>
+      </w:r>
+      <w:proofErr w:type="spellStart"/>
+      <w:r>
+        <w:t>er</w:t>
+      </w:r>
+      <w:proofErr w:type="spellEnd"/>
+      <w:r>
+        <w:t xml:space="preserve"> </w:t>
+      </w:r>
+      <w:proofErr w:type="spellStart"/>
+      <w:r>
+        <w:t>labled</w:t>
+      </w:r>
+      <w:proofErr w:type="spellEnd"/>
+    </w:p>
+    <w:p>
+      <w:pPr>
+        <w:pStyle w:val="ListParagraph"/>
+        <w:numPr>
+          <w:ilvl w:val="0"/>
+          <w:numId w:val="2"/>
+        </w:numPr>
+        <w:ind w:firstLineChars="0"/>
+      </w:pPr>
+      <w:proofErr w:type="spellStart"/>
+      <w:r>
+        <w:t>sample_image_mamalian.dv</w:t>
+      </w:r>
+      <w:proofErr w:type="spellEnd"/>
+      <w:r>
+        <w:t xml:space="preserve"> –---  </w:t>
+      </w:r>
+    </w:p>
+    <w:p>
+      <w:pPr>
+        <w:pStyle w:val="ListParagraph"/>
+        <w:numPr>
+          <w:ilvl w:val="0"/>
+          <w:numId w:val="2"/>
+        </w:numPr>
+        <w:ind w:firstLineChars="0"/>
+        <w:rPr>
+          <w:rFonts w:hint="eastAsia"/>
+        </w:rPr>
+      </w:pPr>
+      <w:proofErr w:type="spellStart"/>
+      <w:r>
+        <w:t>sample_image_doubleparticle.TIF</w:t>
+      </w:r>
+      <w:proofErr w:type="spellEnd"/>
+      <w:r>
+        <w:t xml:space="preserve"> ---- </w:t>
+      </w:r>
+    </w:p>
+    <w:p>
+      <w:pPr>
+        <w:pStyle w:val="Subtitle"/>
+      </w:pPr>
+      <w:r>
+        <w:rPr>
+          <w:rFonts w:hint="eastAsia"/>
+        </w:rPr>
         <w:t>UI Gui</w:t>
       </w:r>
       <w:r>
@@ -110,16 +271,8 @@
       <w:r>
         <w:t>）</w:t>
       </w:r>
-      <w:bookmarkStart w:id="0" w:name="_GoBack"/>
-      <w:bookmarkEnd w:id="0"/>
-    </w:p>
-    <w:p>
-      <w:pPr>
-        <w:rPr>
-          <w:rFonts w:hint="eastAsia"/>
-        </w:rPr>
-      </w:pPr>
-    </w:p>
+    </w:p>
+    <w:p/>
     <w:p>
       <w:pPr>
         <w:pStyle w:val="ListParagraph"/>
@@ -192,6 +345,7 @@
         <w:rPr>
           <w:noProof/>
         </w:rPr>
+        <w:lastRenderedPageBreak/>
         <w:drawing>
           <wp:inline distT="0" distB="0" distL="0" distR="0" wp14:anchorId="41D48E9A" wp14:editId="126F83DD">
             <wp:extent cx="5715000" cy="3086100"/>
@@ -283,7 +437,6 @@
         <w:rPr>
           <w:noProof/>
         </w:rPr>
-        <w:lastRenderedPageBreak/>
         <w:drawing>
           <wp:inline distT="0" distB="0" distL="0" distR="0" wp14:anchorId="5B0DE913" wp14:editId="3FB37291">
             <wp:extent cx="5715000" cy="3076575"/>
@@ -393,6 +546,7 @@
         <w:rPr>
           <w:noProof/>
         </w:rPr>
+        <w:lastRenderedPageBreak/>
         <w:drawing>
           <wp:inline distT="0" distB="0" distL="0" distR="0">
             <wp:extent cx="5715000" cy="3095625"/>
@@ -466,7 +620,6 @@
         <w:tab/>
       </w:r>
       <w:r>
-        <w:lastRenderedPageBreak/>
         <w:tab/>
       </w:r>
       <w:r>
@@ -532,6 +685,7 @@
         <w:rPr>
           <w:noProof/>
         </w:rPr>
+        <w:lastRenderedPageBreak/>
         <w:drawing>
           <wp:inline distT="0" distB="0" distL="0" distR="0" wp14:anchorId="25B65C3A" wp14:editId="5FFCF46F">
             <wp:extent cx="5715000" cy="3057525"/>
@@ -625,7 +779,6 @@
         <w:rPr>
           <w:noProof/>
         </w:rPr>
-        <w:lastRenderedPageBreak/>
         <w:drawing>
           <wp:inline distT="0" distB="0" distL="0" distR="0">
             <wp:extent cx="5724525" cy="3067050"/>
@@ -689,6 +842,95 @@
 <file path=word/numbering.xml><?xml version="1.0" encoding="utf-8"?>
 <w:numbering xmlns:wpc="http://schemas.microsoft.com/office/word/2010/wordprocessingCanvas" xmlns:mc="http://schemas.openxmlformats.org/markup-compatibility/2006" xmlns:o="urn:schemas-microsoft-com:office:office" xmlns:r="http://schemas.openxmlformats.org/officeDocument/2006/relationships" xmlns:m="http://schemas.openxmlformats.org/officeDocument/2006/math" xmlns:v="urn:schemas-microsoft-com:vml" xmlns:wp14="http://schemas.microsoft.com/office/word/2010/wordprocessingDrawing" xmlns:wp="http://schemas.openxmlformats.org/drawingml/2006/wordprocessingDrawing" xmlns:w10="urn:schemas-microsoft-com:office:word" xmlns:w="http://schemas.openxmlformats.org/wordprocessingml/2006/main" xmlns:w14="http://schemas.microsoft.com/office/word/2010/wordml" xmlns:w15="http://schemas.microsoft.com/office/word/2012/wordml" xmlns:wpg="http://schemas.microsoft.com/office/word/2010/wordprocessingGroup" xmlns:wpi="http://schemas.microsoft.com/office/word/2010/wordprocessingInk" xmlns:wne="http://schemas.microsoft.com/office/word/2006/wordml" xmlns:wps="http://schemas.microsoft.com/office/word/2010/wordprocessingShape" mc:Ignorable="w14 w15 wp14">
   <w:abstractNum w:abstractNumId="0" w15:restartNumberingAfterBreak="0">
+    <w:nsid w:val="11E35748"/>
+    <w:multiLevelType w:val="hybridMultilevel"/>
+    <w:tmpl w:val="08723AFC"/>
+    <w:lvl w:ilvl="0" w:tplc="3A38E634">
+      <w:start w:val="1"/>
+      <w:numFmt w:val="decimal"/>
+      <w:lvlText w:val="%1."/>
+      <w:lvlJc w:val="left"/>
+      <w:pPr>
+        <w:ind w:left="360" w:hanging="360"/>
+      </w:pPr>
+      <w:rPr>
+        <w:rFonts w:hint="default"/>
+      </w:rPr>
+    </w:lvl>
+    <w:lvl w:ilvl="1" w:tplc="04090019" w:tentative="1">
+      <w:start w:val="1"/>
+      <w:numFmt w:val="lowerLetter"/>
+      <w:lvlText w:val="%2)"/>
+      <w:lvlJc w:val="left"/>
+      <w:pPr>
+        <w:ind w:left="840" w:hanging="420"/>
+      </w:pPr>
+    </w:lvl>
+    <w:lvl w:ilvl="2" w:tplc="0409001B" w:tentative="1">
+      <w:start w:val="1"/>
+      <w:numFmt w:val="lowerRoman"/>
+      <w:lvlText w:val="%3."/>
+      <w:lvlJc w:val="right"/>
+      <w:pPr>
+        <w:ind w:left="1260" w:hanging="420"/>
+      </w:pPr>
+    </w:lvl>
+    <w:lvl w:ilvl="3" w:tplc="0409000F" w:tentative="1">
+      <w:start w:val="1"/>
+      <w:numFmt w:val="decimal"/>
+      <w:lvlText w:val="%4."/>
+      <w:lvlJc w:val="left"/>
+      <w:pPr>
+        <w:ind w:left="1680" w:hanging="420"/>
+      </w:pPr>
+    </w:lvl>
+    <w:lvl w:ilvl="4" w:tplc="04090019" w:tentative="1">
+      <w:start w:val="1"/>
+      <w:numFmt w:val="lowerLetter"/>
+      <w:lvlText w:val="%5)"/>
+      <w:lvlJc w:val="left"/>
+      <w:pPr>
+        <w:ind w:left="2100" w:hanging="420"/>
+      </w:pPr>
+    </w:lvl>
+    <w:lvl w:ilvl="5" w:tplc="0409001B" w:tentative="1">
+      <w:start w:val="1"/>
+      <w:numFmt w:val="lowerRoman"/>
+      <w:lvlText w:val="%6."/>
+      <w:lvlJc w:val="right"/>
+      <w:pPr>
+        <w:ind w:left="2520" w:hanging="420"/>
+      </w:pPr>
+    </w:lvl>
+    <w:lvl w:ilvl="6" w:tplc="0409000F" w:tentative="1">
+      <w:start w:val="1"/>
+      <w:numFmt w:val="decimal"/>
+      <w:lvlText w:val="%7."/>
+      <w:lvlJc w:val="left"/>
+      <w:pPr>
+        <w:ind w:left="2940" w:hanging="420"/>
+      </w:pPr>
+    </w:lvl>
+    <w:lvl w:ilvl="7" w:tplc="04090019" w:tentative="1">
+      <w:start w:val="1"/>
+      <w:numFmt w:val="lowerLetter"/>
+      <w:lvlText w:val="%8)"/>
+      <w:lvlJc w:val="left"/>
+      <w:pPr>
+        <w:ind w:left="3360" w:hanging="420"/>
+      </w:pPr>
+    </w:lvl>
+    <w:lvl w:ilvl="8" w:tplc="0409001B" w:tentative="1">
+      <w:start w:val="1"/>
+      <w:numFmt w:val="lowerRoman"/>
+      <w:lvlText w:val="%9."/>
+      <w:lvlJc w:val="right"/>
+      <w:pPr>
+        <w:ind w:left="3780" w:hanging="420"/>
+      </w:pPr>
+    </w:lvl>
+  </w:abstractNum>
+  <w:abstractNum w:abstractNumId="1" w15:restartNumberingAfterBreak="0">
     <w:nsid w:val="41DD042B"/>
     <w:multiLevelType w:val="hybridMultilevel"/>
     <w:tmpl w:val="8FE8378A"/>
@@ -778,6 +1020,9 @@
     </w:lvl>
   </w:abstractNum>
   <w:num w:numId="1">
+    <w:abstractNumId w:val="1"/>
+  </w:num>
+  <w:num w:numId="2">
     <w:abstractNumId w:val="0"/>
   </w:num>
 </w:numbering>

--- a/User Guide.docx
+++ b/User Guide.docx
@@ -21,8 +21,6 @@
         </w:rPr>
         <w:t>User Guide</w:t>
       </w:r>
-      <w:bookmarkStart w:id="0" w:name="_GoBack"/>
-      <w:bookmarkEnd w:id="0"/>
     </w:p>
     <w:p>
       <w:pPr>
@@ -228,23 +226,23 @@
           <w:numId w:val="2"/>
         </w:numPr>
         <w:ind w:firstLineChars="0"/>
+      </w:pPr>
+      <w:proofErr w:type="spellStart"/>
+      <w:r>
+        <w:t>sample_image_doubleparticle.TIF</w:t>
+      </w:r>
+      <w:proofErr w:type="spellEnd"/>
+      <w:r>
+        <w:t xml:space="preserve"> ---- </w:t>
+      </w:r>
+    </w:p>
+    <w:p>
+      <w:pPr>
+        <w:pStyle w:val="Subtitle"/>
         <w:rPr>
           <w:rFonts w:hint="eastAsia"/>
         </w:rPr>
       </w:pPr>
-      <w:proofErr w:type="spellStart"/>
-      <w:r>
-        <w:t>sample_image_doubleparticle.TIF</w:t>
-      </w:r>
-      <w:proofErr w:type="spellEnd"/>
-      <w:r>
-        <w:t xml:space="preserve"> ---- </w:t>
-      </w:r>
-    </w:p>
-    <w:p>
-      <w:pPr>
-        <w:pStyle w:val="Subtitle"/>
-      </w:pPr>
       <w:r>
         <w:rPr>
           <w:rFonts w:hint="eastAsia"/>
@@ -253,23 +251,6 @@
       </w:r>
       <w:r>
         <w:t>de</w:t>
-      </w:r>
-    </w:p>
-    <w:p>
-      <w:pPr>
-        <w:pStyle w:val="Subtitle"/>
-      </w:pPr>
-      <w:r>
-        <w:rPr>
-          <w:rFonts w:hint="eastAsia"/>
-        </w:rPr>
-        <w:t>（</w:t>
-      </w:r>
-      <w:r>
-        <w:t>being updated…</w:t>
-      </w:r>
-      <w:r>
-        <w:t>）</w:t>
       </w:r>
     </w:p>
     <w:p/>
@@ -278,7 +259,7 @@
         <w:pStyle w:val="ListParagraph"/>
         <w:numPr>
           <w:ilvl w:val="0"/>
-          <w:numId w:val="1"/>
+          <w:numId w:val="3"/>
         </w:numPr>
         <w:ind w:firstLineChars="0"/>
       </w:pPr>
@@ -308,7 +289,7 @@
         <w:pStyle w:val="ListParagraph"/>
         <w:numPr>
           <w:ilvl w:val="0"/>
-          <w:numId w:val="1"/>
+          <w:numId w:val="3"/>
         </w:numPr>
         <w:ind w:firstLineChars="0"/>
       </w:pPr>
@@ -330,17 +311,23 @@
         <w:t xml:space="preserve"> channel 1 and select </w:t>
       </w:r>
       <w:r>
-        <w:t xml:space="preserve">‘FluorescentMembrane3D’ as the type of channel 2. Labels of channels are optional. Click next to go to the next view. </w:t>
-      </w:r>
-      <w:r>
-        <w:tab/>
+        <w:t>‘FluorescentMembrane3D’ as the type of channel 2. Labels of channels are optional. Clic</w:t>
+      </w:r>
+      <w:r>
+        <w:t xml:space="preserve">k next to go to the next view. </w:t>
       </w:r>
       <w:r>
         <w:rPr>
           <w:noProof/>
         </w:rPr>
-        <w:t xml:space="preserve"> </w:t>
-      </w:r>
+        <w:t>Make sure the number of channels and their input orders are correct. For ER sample, it is the same as above. For double particle sample, choose only ‘FluorescentParticle3D’. For mammalian, choose only ‘FluorescentMembrane3D’.</w:t>
+      </w:r>
+    </w:p>
+    <w:p>
+      <w:pPr>
+        <w:pStyle w:val="ListParagraph"/>
+        <w:ind w:left="360" w:firstLineChars="0" w:firstLine="0"/>
+      </w:pPr>
       <w:r>
         <w:rPr>
           <w:noProof/>
@@ -395,6 +382,12 @@
           </wp:inline>
         </w:drawing>
       </w:r>
+    </w:p>
+    <w:p>
+      <w:pPr>
+        <w:pStyle w:val="ListParagraph"/>
+        <w:ind w:left="360" w:firstLineChars="0" w:firstLine="0"/>
+      </w:pPr>
       <w:r>
         <w:rPr>
           <w:noProof/>
@@ -407,7 +400,7 @@
         <w:pStyle w:val="ListParagraph"/>
         <w:numPr>
           <w:ilvl w:val="0"/>
-          <w:numId w:val="1"/>
+          <w:numId w:val="3"/>
         </w:numPr>
         <w:ind w:firstLineChars="0"/>
       </w:pPr>
@@ -415,7 +408,22 @@
         <w:rPr>
           <w:rFonts w:hint="eastAsia"/>
         </w:rPr>
-        <w:t xml:space="preserve">The program will do an </w:t>
+        <w:t>T</w:t>
+      </w:r>
+      <w:r>
+        <w:rPr>
+          <w:rFonts w:hint="eastAsia"/>
+        </w:rPr>
+        <w:t>he program will</w:t>
+      </w:r>
+      <w:r>
+        <w:t xml:space="preserve"> ask for parameters of</w:t>
+      </w:r>
+      <w:r>
+        <w:rPr>
+          <w:rFonts w:hint="eastAsia"/>
+        </w:rPr>
+        <w:t xml:space="preserve"> </w:t>
       </w:r>
       <w:r>
         <w:t>initial</w:t>
@@ -427,21 +435,58 @@
         <w:t xml:space="preserve"> </w:t>
       </w:r>
       <w:r>
-        <w:t xml:space="preserve">analyze of each channels and show you the results.  </w:t>
-      </w:r>
-      <w:r>
-        <w:tab/>
-        <w:t xml:space="preserve"> </w:t>
-      </w:r>
+        <w:t>analysis of each channel</w:t>
+      </w:r>
+      <w:r>
+        <w:t xml:space="preserve"> and show you the results. </w:t>
+      </w:r>
+      <w:r>
+        <w:t>For particle types of data, one important parameter is the minimum relative intensity for particle detection</w:t>
+      </w:r>
+      <w:r>
+        <w:t xml:space="preserve"> (for double particle sample, 0.1)</w:t>
+      </w:r>
+      <w:r>
+        <w:t xml:space="preserve">, it will directly influence the ability to include/not include dim particles. For fluorescent membrane types of data, one important parameter is the </w:t>
+      </w:r>
+      <w:r>
+        <w:t>size of the membrane contour, set it larger than the actual size</w:t>
+      </w:r>
+      <w:r>
+        <w:t xml:space="preserve"> equal or large (for mammalian sample, 100)</w:t>
+      </w:r>
+      <w:r>
+        <w:t xml:space="preserve"> than the contour size.</w:t>
+      </w:r>
+      <w:r>
+        <w:t xml:space="preserve"> Mesh number index is not recommended to be changed.</w:t>
+      </w:r>
+      <w:r>
+        <w:t xml:space="preserve"> Image padding method only influences the reconstruction if the 3D object is being cropped by the </w:t>
+      </w:r>
+      <w:proofErr w:type="spellStart"/>
+      <w:r>
+        <w:t>zstack</w:t>
+      </w:r>
+      <w:proofErr w:type="spellEnd"/>
+      <w:r>
+        <w:t>.</w:t>
+      </w:r>
+    </w:p>
+    <w:p>
+      <w:pPr>
+        <w:pStyle w:val="ListParagraph"/>
+        <w:ind w:left="360" w:firstLineChars="0" w:firstLine="0"/>
+      </w:pPr>
       <w:r>
         <w:rPr>
           <w:noProof/>
         </w:rPr>
         <w:drawing>
-          <wp:inline distT="0" distB="0" distL="0" distR="0" wp14:anchorId="5B0DE913" wp14:editId="3FB37291">
+          <wp:inline distT="0" distB="0" distL="0" distR="0">
             <wp:extent cx="5715000" cy="3076575"/>
             <wp:effectExtent l="0" t="0" r="0" b="9525"/>
-            <wp:docPr id="2" name="Picture 2" descr="C:\Users\Yao\Desktop\manual\2Capture.PNG"/>
+            <wp:docPr id="7" name="Picture 7" descr="C:\Users\Yao\Desktop\manual\1.9Capture.PNG"/>
             <wp:cNvGraphicFramePr>
               <a:graphicFrameLocks xmlns:a="http://schemas.openxmlformats.org/drawingml/2006/main" noChangeAspect="1"/>
             </wp:cNvGraphicFramePr>
@@ -449,7 +494,7 @@
               <a:graphicData uri="http://schemas.openxmlformats.org/drawingml/2006/picture">
                 <pic:pic xmlns:pic="http://schemas.openxmlformats.org/drawingml/2006/picture">
                   <pic:nvPicPr>
-                    <pic:cNvPr id="0" name="Picture 2" descr="C:\Users\Yao\Desktop\manual\2Capture.PNG"/>
+                    <pic:cNvPr id="0" name="Picture 1" descr="C:\Users\Yao\Desktop\manual\1.9Capture.PNG"/>
                     <pic:cNvPicPr>
                       <a:picLocks noChangeAspect="1" noChangeArrowheads="1"/>
                     </pic:cNvPicPr>
@@ -486,17 +531,188 @@
           </wp:inline>
         </w:drawing>
       </w:r>
-    </w:p>
-    <w:p/>
-    <w:p/>
-    <w:p/>
-    <w:p/>
+      <w:r>
+        <w:t xml:space="preserve"> </w:t>
+      </w:r>
+      <w:r>
+        <w:tab/>
+        <w:t xml:space="preserve"> </w:t>
+      </w:r>
+      <w:r>
+        <w:rPr>
+          <w:noProof/>
+        </w:rPr>
+        <w:lastRenderedPageBreak/>
+        <w:drawing>
+          <wp:inline distT="0" distB="0" distL="0" distR="0" wp14:anchorId="37EB15E8" wp14:editId="50B42F89">
+            <wp:extent cx="5715000" cy="3076575"/>
+            <wp:effectExtent l="0" t="0" r="0" b="9525"/>
+            <wp:docPr id="2" name="Picture 2" descr="C:\Users\Yao\Desktop\manual\2Capture.PNG"/>
+            <wp:cNvGraphicFramePr>
+              <a:graphicFrameLocks xmlns:a="http://schemas.openxmlformats.org/drawingml/2006/main" noChangeAspect="1"/>
+            </wp:cNvGraphicFramePr>
+            <a:graphic xmlns:a="http://schemas.openxmlformats.org/drawingml/2006/main">
+              <a:graphicData uri="http://schemas.openxmlformats.org/drawingml/2006/picture">
+                <pic:pic xmlns:pic="http://schemas.openxmlformats.org/drawingml/2006/picture">
+                  <pic:nvPicPr>
+                    <pic:cNvPr id="0" name="Picture 2" descr="C:\Users\Yao\Desktop\manual\2Capture.PNG"/>
+                    <pic:cNvPicPr>
+                      <a:picLocks noChangeAspect="1" noChangeArrowheads="1"/>
+                    </pic:cNvPicPr>
+                  </pic:nvPicPr>
+                  <pic:blipFill>
+                    <a:blip r:embed="rId7" cstate="print">
+                      <a:extLst>
+                        <a:ext uri="{28A0092B-C50C-407E-A947-70E740481C1C}">
+                          <a14:useLocalDpi xmlns:a14="http://schemas.microsoft.com/office/drawing/2010/main" val="0"/>
+                        </a:ext>
+                      </a:extLst>
+                    </a:blip>
+                    <a:srcRect/>
+                    <a:stretch>
+                      <a:fillRect/>
+                    </a:stretch>
+                  </pic:blipFill>
+                  <pic:spPr bwMode="auto">
+                    <a:xfrm>
+                      <a:off x="0" y="0"/>
+                      <a:ext cx="5715000" cy="3076575"/>
+                    </a:xfrm>
+                    <a:prstGeom prst="rect">
+                      <a:avLst/>
+                    </a:prstGeom>
+                    <a:noFill/>
+                    <a:ln>
+                      <a:noFill/>
+                    </a:ln>
+                  </pic:spPr>
+                </pic:pic>
+              </a:graphicData>
+            </a:graphic>
+          </wp:inline>
+        </w:drawing>
+      </w:r>
+      <w:r>
+        <w:rPr>
+          <w:noProof/>
+        </w:rPr>
+        <w:drawing>
+          <wp:inline distT="0" distB="0" distL="0" distR="0" wp14:anchorId="01925342" wp14:editId="6590CC2A">
+            <wp:extent cx="5732780" cy="3079750"/>
+            <wp:effectExtent l="0" t="0" r="1270" b="6350"/>
+            <wp:docPr id="8" name="Picture 8" descr="C:\Users\Yao\Desktop\manual\2.4Capture.PNG"/>
+            <wp:cNvGraphicFramePr>
+              <a:graphicFrameLocks xmlns:a="http://schemas.openxmlformats.org/drawingml/2006/main" noChangeAspect="1"/>
+            </wp:cNvGraphicFramePr>
+            <a:graphic xmlns:a="http://schemas.openxmlformats.org/drawingml/2006/main">
+              <a:graphicData uri="http://schemas.openxmlformats.org/drawingml/2006/picture">
+                <pic:pic xmlns:pic="http://schemas.openxmlformats.org/drawingml/2006/picture">
+                  <pic:nvPicPr>
+                    <pic:cNvPr id="0" name="Picture 2" descr="C:\Users\Yao\Desktop\manual\2.4Capture.PNG"/>
+                    <pic:cNvPicPr>
+                      <a:picLocks noChangeAspect="1" noChangeArrowheads="1"/>
+                    </pic:cNvPicPr>
+                  </pic:nvPicPr>
+                  <pic:blipFill>
+                    <a:blip r:embed="rId8" cstate="print">
+                      <a:extLst>
+                        <a:ext uri="{28A0092B-C50C-407E-A947-70E740481C1C}">
+                          <a14:useLocalDpi xmlns:a14="http://schemas.microsoft.com/office/drawing/2010/main" val="0"/>
+                        </a:ext>
+                      </a:extLst>
+                    </a:blip>
+                    <a:srcRect/>
+                    <a:stretch>
+                      <a:fillRect/>
+                    </a:stretch>
+                  </pic:blipFill>
+                  <pic:spPr bwMode="auto">
+                    <a:xfrm>
+                      <a:off x="0" y="0"/>
+                      <a:ext cx="5732780" cy="3079750"/>
+                    </a:xfrm>
+                    <a:prstGeom prst="rect">
+                      <a:avLst/>
+                    </a:prstGeom>
+                    <a:noFill/>
+                    <a:ln>
+                      <a:noFill/>
+                    </a:ln>
+                  </pic:spPr>
+                </pic:pic>
+              </a:graphicData>
+            </a:graphic>
+          </wp:inline>
+        </w:drawing>
+      </w:r>
+      <w:r>
+        <w:rPr>
+          <w:noProof/>
+        </w:rPr>
+        <w:lastRenderedPageBreak/>
+        <w:drawing>
+          <wp:inline distT="0" distB="0" distL="0" distR="0" wp14:anchorId="5158219D" wp14:editId="3D0E5EB3">
+            <wp:extent cx="5722620" cy="3059430"/>
+            <wp:effectExtent l="0" t="0" r="0" b="7620"/>
+            <wp:docPr id="9" name="Picture 9" descr="C:\Users\Yao\Desktop\manual\2.5Capture.PNG"/>
+            <wp:cNvGraphicFramePr>
+              <a:graphicFrameLocks xmlns:a="http://schemas.openxmlformats.org/drawingml/2006/main" noChangeAspect="1"/>
+            </wp:cNvGraphicFramePr>
+            <a:graphic xmlns:a="http://schemas.openxmlformats.org/drawingml/2006/main">
+              <a:graphicData uri="http://schemas.openxmlformats.org/drawingml/2006/picture">
+                <pic:pic xmlns:pic="http://schemas.openxmlformats.org/drawingml/2006/picture">
+                  <pic:nvPicPr>
+                    <pic:cNvPr id="0" name="Picture 3" descr="C:\Users\Yao\Desktop\manual\2.5Capture.PNG"/>
+                    <pic:cNvPicPr>
+                      <a:picLocks noChangeAspect="1" noChangeArrowheads="1"/>
+                    </pic:cNvPicPr>
+                  </pic:nvPicPr>
+                  <pic:blipFill>
+                    <a:blip r:embed="rId9" cstate="print">
+                      <a:extLst>
+                        <a:ext uri="{28A0092B-C50C-407E-A947-70E740481C1C}">
+                          <a14:useLocalDpi xmlns:a14="http://schemas.microsoft.com/office/drawing/2010/main" val="0"/>
+                        </a:ext>
+                      </a:extLst>
+                    </a:blip>
+                    <a:srcRect/>
+                    <a:stretch>
+                      <a:fillRect/>
+                    </a:stretch>
+                  </pic:blipFill>
+                  <pic:spPr bwMode="auto">
+                    <a:xfrm>
+                      <a:off x="0" y="0"/>
+                      <a:ext cx="5722620" cy="3059430"/>
+                    </a:xfrm>
+                    <a:prstGeom prst="rect">
+                      <a:avLst/>
+                    </a:prstGeom>
+                    <a:noFill/>
+                    <a:ln>
+                      <a:noFill/>
+                    </a:ln>
+                  </pic:spPr>
+                </pic:pic>
+              </a:graphicData>
+            </a:graphic>
+          </wp:inline>
+        </w:drawing>
+      </w:r>
+    </w:p>
+    <w:p>
+      <w:pPr>
+        <w:rPr>
+          <w:rFonts w:hint="eastAsia"/>
+        </w:rPr>
+      </w:pPr>
+    </w:p>
     <w:p>
       <w:pPr>
         <w:pStyle w:val="ListParagraph"/>
         <w:numPr>
           <w:ilvl w:val="0"/>
-          <w:numId w:val="1"/>
+          <w:numId w:val="3"/>
         </w:numPr>
         <w:ind w:firstLineChars="0"/>
       </w:pPr>
@@ -534,19 +750,24 @@
       </w:r>
       <w:proofErr w:type="spellEnd"/>
       <w:r>
-        <w:t>’, and set the min value and max value to 1. This will filter out cells which has multiple particles or has no particles.</w:t>
-      </w:r>
+        <w:t>’, and set the min value and max value to 1. This will filter out cells which has multiple</w:t>
+      </w:r>
+      <w:r>
+        <w:t xml:space="preserve"> particles or has no particles. The result will be shown in the next panel. </w:t>
+      </w:r>
+    </w:p>
+    <w:p>
+      <w:pPr>
+        <w:pStyle w:val="ListParagraph"/>
+        <w:ind w:left="360" w:firstLineChars="0" w:firstLine="0"/>
+      </w:pPr>
       <w:r>
         <w:tab/>
       </w:r>
       <w:r>
-        <w:tab/>
-      </w:r>
-      <w:r>
         <w:rPr>
           <w:noProof/>
         </w:rPr>
-        <w:lastRenderedPageBreak/>
         <w:drawing>
           <wp:inline distT="0" distB="0" distL="0" distR="0">
             <wp:extent cx="5715000" cy="3095625"/>
@@ -565,7 +786,7 @@
                     </pic:cNvPicPr>
                   </pic:nvPicPr>
                   <pic:blipFill>
-                    <a:blip r:embed="rId7" cstate="print">
+                    <a:blip r:embed="rId10" cstate="print">
                       <a:extLst>
                         <a:ext uri="{28A0092B-C50C-407E-A947-70E740481C1C}">
                           <a14:useLocalDpi xmlns:a14="http://schemas.microsoft.com/office/drawing/2010/main" val="0"/>
@@ -597,13 +818,68 @@
         </w:drawing>
       </w:r>
     </w:p>
-    <w:p/>
+    <w:p>
+      <w:r>
+        <w:rPr>
+          <w:noProof/>
+        </w:rPr>
+        <w:lastRenderedPageBreak/>
+        <w:drawing>
+          <wp:inline distT="0" distB="0" distL="0" distR="0" wp14:anchorId="1B8909E8" wp14:editId="734DCAEA">
+            <wp:extent cx="5712460" cy="3069590"/>
+            <wp:effectExtent l="0" t="0" r="2540" b="0"/>
+            <wp:docPr id="10" name="Picture 10" descr="C:\Users\Yao\Desktop\manual\3.1Capture.PNG"/>
+            <wp:cNvGraphicFramePr>
+              <a:graphicFrameLocks xmlns:a="http://schemas.openxmlformats.org/drawingml/2006/main" noChangeAspect="1"/>
+            </wp:cNvGraphicFramePr>
+            <a:graphic xmlns:a="http://schemas.openxmlformats.org/drawingml/2006/main">
+              <a:graphicData uri="http://schemas.openxmlformats.org/drawingml/2006/picture">
+                <pic:pic xmlns:pic="http://schemas.openxmlformats.org/drawingml/2006/picture">
+                  <pic:nvPicPr>
+                    <pic:cNvPr id="0" name="Picture 4" descr="C:\Users\Yao\Desktop\manual\3.1Capture.PNG"/>
+                    <pic:cNvPicPr>
+                      <a:picLocks noChangeAspect="1" noChangeArrowheads="1"/>
+                    </pic:cNvPicPr>
+                  </pic:nvPicPr>
+                  <pic:blipFill>
+                    <a:blip r:embed="rId11" cstate="print">
+                      <a:extLst>
+                        <a:ext uri="{28A0092B-C50C-407E-A947-70E740481C1C}">
+                          <a14:useLocalDpi xmlns:a14="http://schemas.microsoft.com/office/drawing/2010/main" val="0"/>
+                        </a:ext>
+                      </a:extLst>
+                    </a:blip>
+                    <a:srcRect/>
+                    <a:stretch>
+                      <a:fillRect/>
+                    </a:stretch>
+                  </pic:blipFill>
+                  <pic:spPr bwMode="auto">
+                    <a:xfrm>
+                      <a:off x="0" y="0"/>
+                      <a:ext cx="5712460" cy="3069590"/>
+                    </a:xfrm>
+                    <a:prstGeom prst="rect">
+                      <a:avLst/>
+                    </a:prstGeom>
+                    <a:noFill/>
+                    <a:ln>
+                      <a:noFill/>
+                    </a:ln>
+                  </pic:spPr>
+                </pic:pic>
+              </a:graphicData>
+            </a:graphic>
+          </wp:inline>
+        </w:drawing>
+      </w:r>
+    </w:p>
     <w:p>
       <w:pPr>
         <w:pStyle w:val="ListParagraph"/>
         <w:numPr>
           <w:ilvl w:val="0"/>
-          <w:numId w:val="1"/>
+          <w:numId w:val="3"/>
         </w:numPr>
         <w:ind w:firstLineChars="0"/>
       </w:pPr>
@@ -644,7 +920,7 @@
                     </pic:cNvPicPr>
                   </pic:nvPicPr>
                   <pic:blipFill>
-                    <a:blip r:embed="rId8" cstate="print">
+                    <a:blip r:embed="rId12" cstate="print">
                       <a:extLst>
                         <a:ext uri="{28A0092B-C50C-407E-A947-70E740481C1C}">
                           <a14:useLocalDpi xmlns:a14="http://schemas.microsoft.com/office/drawing/2010/main" val="0"/>
@@ -704,7 +980,7 @@
                     </pic:cNvPicPr>
                   </pic:nvPicPr>
                   <pic:blipFill>
-                    <a:blip r:embed="rId9" cstate="print">
+                    <a:blip r:embed="rId13" cstate="print">
                       <a:extLst>
                         <a:ext uri="{28A0092B-C50C-407E-A947-70E740481C1C}">
                           <a14:useLocalDpi xmlns:a14="http://schemas.microsoft.com/office/drawing/2010/main" val="0"/>
@@ -741,49 +1017,37 @@
         <w:pStyle w:val="ListParagraph"/>
         <w:numPr>
           <w:ilvl w:val="0"/>
-          <w:numId w:val="1"/>
+          <w:numId w:val="3"/>
         </w:numPr>
         <w:ind w:firstLineChars="0"/>
       </w:pPr>
       <w:r>
+        <w:t xml:space="preserve">After image reconstruction, </w:t>
+      </w:r>
+      <w:r>
         <w:rPr>
           <w:rFonts w:hint="eastAsia"/>
         </w:rPr>
-        <w:t xml:space="preserve">Click </w:t>
-      </w:r>
-      <w:r>
-        <w:t>‘Save and Close’ button. The program saves the tracks and shapes of the analyzed cells to a designated</w:t>
-      </w:r>
-      <w:r>
-        <w:t xml:space="preserve"> </w:t>
-      </w:r>
-      <w:r>
-        <w:t>file.</w:t>
-      </w:r>
-      <w:r>
-        <w:tab/>
-        <w:t xml:space="preserve"> To analyze the result, please check the data structure of particles and contours to use the </w:t>
-      </w:r>
-      <w:proofErr w:type="gramStart"/>
-      <w:r>
-        <w:t>data .</w:t>
-      </w:r>
-      <w:r>
-        <w:tab/>
-      </w:r>
-      <w:proofErr w:type="gramEnd"/>
-      <w:r>
-        <w:t xml:space="preserve"> </w:t>
-      </w:r>
+        <w:t xml:space="preserve">choose analysis to be done. </w:t>
+      </w:r>
+      <w:r>
+        <w:t>Pick the analysis type and all possible channels will be shown.</w:t>
+      </w:r>
+    </w:p>
+    <w:p>
+      <w:pPr>
+        <w:pStyle w:val="ListParagraph"/>
+        <w:ind w:left="360" w:firstLineChars="0" w:firstLine="0"/>
+      </w:pPr>
       <w:r>
         <w:rPr>
           <w:noProof/>
         </w:rPr>
         <w:drawing>
           <wp:inline distT="0" distB="0" distL="0" distR="0">
-            <wp:extent cx="5724525" cy="3067050"/>
-            <wp:effectExtent l="0" t="0" r="9525" b="0"/>
-            <wp:docPr id="6" name="Picture 6" descr="C:\Users\Yao\Desktop\manual\6Capture.PNG"/>
+            <wp:extent cx="5727700" cy="3069590"/>
+            <wp:effectExtent l="0" t="0" r="6350" b="0"/>
+            <wp:docPr id="11" name="Picture 11" descr="C:\Users\Yao\Desktop\manual\5.5Capture.PNG"/>
             <wp:cNvGraphicFramePr>
               <a:graphicFrameLocks xmlns:a="http://schemas.openxmlformats.org/drawingml/2006/main" noChangeAspect="1"/>
             </wp:cNvGraphicFramePr>
@@ -791,13 +1055,13 @@
               <a:graphicData uri="http://schemas.openxmlformats.org/drawingml/2006/picture">
                 <pic:pic xmlns:pic="http://schemas.openxmlformats.org/drawingml/2006/picture">
                   <pic:nvPicPr>
-                    <pic:cNvPr id="0" name="Picture 6" descr="C:\Users\Yao\Desktop\manual\6Capture.PNG"/>
+                    <pic:cNvPr id="0" name="Picture 5" descr="C:\Users\Yao\Desktop\manual\5.5Capture.PNG"/>
                     <pic:cNvPicPr>
                       <a:picLocks noChangeAspect="1" noChangeArrowheads="1"/>
                     </pic:cNvPicPr>
                   </pic:nvPicPr>
                   <pic:blipFill>
-                    <a:blip r:embed="rId10" cstate="print">
+                    <a:blip r:embed="rId14" cstate="print">
                       <a:extLst>
                         <a:ext uri="{28A0092B-C50C-407E-A947-70E740481C1C}">
                           <a14:useLocalDpi xmlns:a14="http://schemas.microsoft.com/office/drawing/2010/main" val="0"/>
@@ -812,7 +1076,7 @@
                   <pic:spPr bwMode="auto">
                     <a:xfrm>
                       <a:off x="0" y="0"/>
-                      <a:ext cx="5724525" cy="3067050"/>
+                      <a:ext cx="5727700" cy="3069590"/>
                     </a:xfrm>
                     <a:prstGeom prst="rect">
                       <a:avLst/>
@@ -828,6 +1092,102 @@
           </wp:inline>
         </w:drawing>
       </w:r>
+    </w:p>
+    <w:p>
+      <w:pPr>
+        <w:pStyle w:val="ListParagraph"/>
+        <w:numPr>
+          <w:ilvl w:val="0"/>
+          <w:numId w:val="3"/>
+        </w:numPr>
+        <w:ind w:firstLineChars="0"/>
+      </w:pPr>
+      <w:r>
+        <w:rPr>
+          <w:rFonts w:hint="eastAsia"/>
+        </w:rPr>
+        <w:t xml:space="preserve">Click </w:t>
+      </w:r>
+      <w:r>
+        <w:t>‘Save and Close’ button. The program saves the tracks and shapes of the analyzed cells to a designated</w:t>
+      </w:r>
+      <w:r>
+        <w:t xml:space="preserve"> </w:t>
+      </w:r>
+      <w:r>
+        <w:t>file.</w:t>
+      </w:r>
+      <w:r>
+        <w:tab/>
+        <w:t xml:space="preserve"> To analyze the result, please check the data structure of particles and contours to use the </w:t>
+      </w:r>
+      <w:proofErr w:type="gramStart"/>
+      <w:r>
+        <w:t>data .</w:t>
+      </w:r>
+      <w:r>
+        <w:tab/>
+      </w:r>
+      <w:proofErr w:type="gramEnd"/>
+      <w:r>
+        <w:t xml:space="preserve"> </w:t>
+      </w:r>
+      <w:r>
+        <w:rPr>
+          <w:noProof/>
+        </w:rPr>
+        <w:lastRenderedPageBreak/>
+        <w:drawing>
+          <wp:inline distT="0" distB="0" distL="0" distR="0">
+            <wp:extent cx="5727700" cy="3079750"/>
+            <wp:effectExtent l="0" t="0" r="6350" b="6350"/>
+            <wp:docPr id="12" name="Picture 12" descr="C:\Users\Yao\Desktop\manual\6.1Capture.PNG"/>
+            <wp:cNvGraphicFramePr>
+              <a:graphicFrameLocks xmlns:a="http://schemas.openxmlformats.org/drawingml/2006/main" noChangeAspect="1"/>
+            </wp:cNvGraphicFramePr>
+            <a:graphic xmlns:a="http://schemas.openxmlformats.org/drawingml/2006/main">
+              <a:graphicData uri="http://schemas.openxmlformats.org/drawingml/2006/picture">
+                <pic:pic xmlns:pic="http://schemas.openxmlformats.org/drawingml/2006/picture">
+                  <pic:nvPicPr>
+                    <pic:cNvPr id="0" name="Picture 6" descr="C:\Users\Yao\Desktop\manual\6.1Capture.PNG"/>
+                    <pic:cNvPicPr>
+                      <a:picLocks noChangeAspect="1" noChangeArrowheads="1"/>
+                    </pic:cNvPicPr>
+                  </pic:nvPicPr>
+                  <pic:blipFill>
+                    <a:blip r:embed="rId15" cstate="print">
+                      <a:extLst>
+                        <a:ext uri="{28A0092B-C50C-407E-A947-70E740481C1C}">
+                          <a14:useLocalDpi xmlns:a14="http://schemas.microsoft.com/office/drawing/2010/main" val="0"/>
+                        </a:ext>
+                      </a:extLst>
+                    </a:blip>
+                    <a:srcRect/>
+                    <a:stretch>
+                      <a:fillRect/>
+                    </a:stretch>
+                  </pic:blipFill>
+                  <pic:spPr bwMode="auto">
+                    <a:xfrm>
+                      <a:off x="0" y="0"/>
+                      <a:ext cx="5727700" cy="3079750"/>
+                    </a:xfrm>
+                    <a:prstGeom prst="rect">
+                      <a:avLst/>
+                    </a:prstGeom>
+                    <a:noFill/>
+                    <a:ln>
+                      <a:noFill/>
+                    </a:ln>
+                  </pic:spPr>
+                </pic:pic>
+              </a:graphicData>
+            </a:graphic>
+          </wp:inline>
+        </w:drawing>
+      </w:r>
+      <w:bookmarkStart w:id="0" w:name="_GoBack"/>
+      <w:bookmarkEnd w:id="0"/>
     </w:p>
     <w:sectPr>
       <w:pgSz w:w="11906" w:h="16838"/>
@@ -931,6 +1291,95 @@
     </w:lvl>
   </w:abstractNum>
   <w:abstractNum w:abstractNumId="1" w15:restartNumberingAfterBreak="0">
+    <w:nsid w:val="3B9F1266"/>
+    <w:multiLevelType w:val="hybridMultilevel"/>
+    <w:tmpl w:val="AF84FA90"/>
+    <w:lvl w:ilvl="0" w:tplc="CE180372">
+      <w:start w:val="1"/>
+      <w:numFmt w:val="decimal"/>
+      <w:lvlText w:val="%1."/>
+      <w:lvlJc w:val="left"/>
+      <w:pPr>
+        <w:ind w:left="360" w:hanging="360"/>
+      </w:pPr>
+      <w:rPr>
+        <w:rFonts w:hint="default"/>
+      </w:rPr>
+    </w:lvl>
+    <w:lvl w:ilvl="1" w:tplc="04090019" w:tentative="1">
+      <w:start w:val="1"/>
+      <w:numFmt w:val="lowerLetter"/>
+      <w:lvlText w:val="%2)"/>
+      <w:lvlJc w:val="left"/>
+      <w:pPr>
+        <w:ind w:left="840" w:hanging="420"/>
+      </w:pPr>
+    </w:lvl>
+    <w:lvl w:ilvl="2" w:tplc="0409001B" w:tentative="1">
+      <w:start w:val="1"/>
+      <w:numFmt w:val="lowerRoman"/>
+      <w:lvlText w:val="%3."/>
+      <w:lvlJc w:val="right"/>
+      <w:pPr>
+        <w:ind w:left="1260" w:hanging="420"/>
+      </w:pPr>
+    </w:lvl>
+    <w:lvl w:ilvl="3" w:tplc="0409000F" w:tentative="1">
+      <w:start w:val="1"/>
+      <w:numFmt w:val="decimal"/>
+      <w:lvlText w:val="%4."/>
+      <w:lvlJc w:val="left"/>
+      <w:pPr>
+        <w:ind w:left="1680" w:hanging="420"/>
+      </w:pPr>
+    </w:lvl>
+    <w:lvl w:ilvl="4" w:tplc="04090019" w:tentative="1">
+      <w:start w:val="1"/>
+      <w:numFmt w:val="lowerLetter"/>
+      <w:lvlText w:val="%5)"/>
+      <w:lvlJc w:val="left"/>
+      <w:pPr>
+        <w:ind w:left="2100" w:hanging="420"/>
+      </w:pPr>
+    </w:lvl>
+    <w:lvl w:ilvl="5" w:tplc="0409001B" w:tentative="1">
+      <w:start w:val="1"/>
+      <w:numFmt w:val="lowerRoman"/>
+      <w:lvlText w:val="%6."/>
+      <w:lvlJc w:val="right"/>
+      <w:pPr>
+        <w:ind w:left="2520" w:hanging="420"/>
+      </w:pPr>
+    </w:lvl>
+    <w:lvl w:ilvl="6" w:tplc="0409000F" w:tentative="1">
+      <w:start w:val="1"/>
+      <w:numFmt w:val="decimal"/>
+      <w:lvlText w:val="%7."/>
+      <w:lvlJc w:val="left"/>
+      <w:pPr>
+        <w:ind w:left="2940" w:hanging="420"/>
+      </w:pPr>
+    </w:lvl>
+    <w:lvl w:ilvl="7" w:tplc="04090019" w:tentative="1">
+      <w:start w:val="1"/>
+      <w:numFmt w:val="lowerLetter"/>
+      <w:lvlText w:val="%8)"/>
+      <w:lvlJc w:val="left"/>
+      <w:pPr>
+        <w:ind w:left="3360" w:hanging="420"/>
+      </w:pPr>
+    </w:lvl>
+    <w:lvl w:ilvl="8" w:tplc="0409001B" w:tentative="1">
+      <w:start w:val="1"/>
+      <w:numFmt w:val="lowerRoman"/>
+      <w:lvlText w:val="%9."/>
+      <w:lvlJc w:val="right"/>
+      <w:pPr>
+        <w:ind w:left="3780" w:hanging="420"/>
+      </w:pPr>
+    </w:lvl>
+  </w:abstractNum>
+  <w:abstractNum w:abstractNumId="2" w15:restartNumberingAfterBreak="0">
     <w:nsid w:val="41DD042B"/>
     <w:multiLevelType w:val="hybridMultilevel"/>
     <w:tmpl w:val="8FE8378A"/>
@@ -1020,10 +1469,13 @@
     </w:lvl>
   </w:abstractNum>
   <w:num w:numId="1">
-    <w:abstractNumId w:val="1"/>
+    <w:abstractNumId w:val="2"/>
   </w:num>
   <w:num w:numId="2">
     <w:abstractNumId w:val="0"/>
+  </w:num>
+  <w:num w:numId="3">
+    <w:abstractNumId w:val="1"/>
   </w:num>
 </w:numbering>
 </file>
